--- a/5. BookTrip.docx
+++ b/5. BookTrip.docx
@@ -3216,7 +3216,6 @@
           <w:p>
             <w:pPr>
               <w:pStyle w:val="ListParagraph"/>
-              <w:spacing w:after="120" w:line="312" w:lineRule="auto"/>
               <w:ind w:left="0"/>
               <w:rPr>
                 <w:rFonts w:ascii="Times New Roman" w:hAnsi="Times New Roman" w:cs="Times New Roman"/>
@@ -3247,7 +3246,6 @@
           <w:p>
             <w:pPr>
               <w:pStyle w:val="ListParagraph"/>
-              <w:spacing w:after="120" w:line="312" w:lineRule="auto"/>
               <w:ind w:left="0"/>
               <w:rPr>
                 <w:rFonts w:ascii="Times New Roman" w:hAnsi="Times New Roman" w:cs="Times New Roman"/>
@@ -3278,7 +3276,6 @@
           <w:p>
             <w:pPr>
               <w:pStyle w:val="ListParagraph"/>
-              <w:spacing w:after="120" w:line="312" w:lineRule="auto"/>
               <w:ind w:left="0"/>
               <w:rPr>
                 <w:rFonts w:ascii="Times New Roman" w:hAnsi="Times New Roman" w:cs="Times New Roman"/>
@@ -3308,7 +3305,6 @@
           <w:p>
             <w:pPr>
               <w:pStyle w:val="ListParagraph"/>
-              <w:spacing w:after="120" w:line="312" w:lineRule="auto"/>
               <w:ind w:left="0"/>
               <w:rPr>
                 <w:rFonts w:ascii="Times New Roman" w:hAnsi="Times New Roman" w:cs="Times New Roman"/>
@@ -3340,7 +3336,6 @@
           <w:p>
             <w:pPr>
               <w:pStyle w:val="ListParagraph"/>
-              <w:spacing w:after="120" w:line="312" w:lineRule="auto"/>
               <w:ind w:left="0"/>
               <w:rPr>
                 <w:rFonts w:ascii="Times New Roman" w:hAnsi="Times New Roman" w:cs="Times New Roman"/>
@@ -3365,7 +3360,6 @@
           </w:tcPr>
           <w:p>
             <w:pPr>
-              <w:spacing w:after="120" w:line="312" w:lineRule="auto"/>
               <w:rPr>
                 <w:rFonts w:ascii="Times New Roman" w:hAnsi="Times New Roman" w:cs="Times New Roman"/>
                 <w:sz w:val="28"/>
@@ -3390,7 +3384,6 @@
           <w:p>
             <w:pPr>
               <w:pStyle w:val="ListParagraph"/>
-              <w:spacing w:after="120" w:line="312" w:lineRule="auto"/>
               <w:ind w:left="0"/>
               <w:rPr>
                 <w:rFonts w:ascii="Times New Roman" w:hAnsi="Times New Roman" w:cs="Times New Roman"/>
@@ -3424,7 +3417,6 @@
           <w:p>
             <w:pPr>
               <w:pStyle w:val="ListParagraph"/>
-              <w:spacing w:after="120" w:line="312" w:lineRule="auto"/>
               <w:ind w:left="0"/>
               <w:jc w:val="center"/>
               <w:rPr>
@@ -3454,7 +3446,6 @@
           <w:p>
             <w:pPr>
               <w:pStyle w:val="ListParagraph"/>
-              <w:spacing w:after="120" w:line="312" w:lineRule="auto"/>
               <w:ind w:left="0"/>
               <w:rPr>
                 <w:rFonts w:ascii="Times New Roman" w:hAnsi="Times New Roman" w:cs="Times New Roman"/>
@@ -3480,7 +3471,6 @@
           </w:tcPr>
           <w:p>
             <w:pPr>
-              <w:spacing w:after="120" w:line="312" w:lineRule="auto"/>
               <w:rPr>
                 <w:rFonts w:ascii="Times New Roman" w:hAnsi="Times New Roman" w:cs="Times New Roman"/>
                 <w:sz w:val="28"/>
@@ -3506,7 +3496,6 @@
           <w:p>
             <w:pPr>
               <w:pStyle w:val="ListParagraph"/>
-              <w:spacing w:after="120" w:line="312" w:lineRule="auto"/>
               <w:ind w:left="0"/>
               <w:rPr>
                 <w:rFonts w:ascii="Times New Roman" w:hAnsi="Times New Roman" w:cs="Times New Roman"/>
@@ -3533,7 +3522,6 @@
           <w:p>
             <w:pPr>
               <w:pStyle w:val="ListParagraph"/>
-              <w:spacing w:after="120" w:line="312" w:lineRule="auto"/>
               <w:ind w:left="0"/>
               <w:jc w:val="center"/>
               <w:rPr>
@@ -3554,7 +3542,6 @@
           <w:p>
             <w:pPr>
               <w:pStyle w:val="ListParagraph"/>
-              <w:spacing w:after="120" w:line="312" w:lineRule="auto"/>
               <w:ind w:left="0"/>
               <w:rPr>
                 <w:rFonts w:ascii="Times New Roman" w:hAnsi="Times New Roman" w:cs="Times New Roman"/>
@@ -3579,7 +3566,6 @@
           </w:tcPr>
           <w:p>
             <w:pPr>
-              <w:spacing w:after="120" w:line="312" w:lineRule="auto"/>
               <w:rPr>
                 <w:rFonts w:ascii="Times New Roman" w:hAnsi="Times New Roman" w:cs="Times New Roman"/>
                 <w:sz w:val="28"/>
@@ -3620,7 +3606,6 @@
           <w:p>
             <w:pPr>
               <w:pStyle w:val="ListParagraph"/>
-              <w:spacing w:after="120" w:line="312" w:lineRule="auto"/>
               <w:ind w:left="0"/>
               <w:rPr>
                 <w:rFonts w:ascii="Times New Roman" w:hAnsi="Times New Roman" w:cs="Times New Roman"/>
@@ -3654,7 +3639,6 @@
           <w:p>
             <w:pPr>
               <w:pStyle w:val="ListParagraph"/>
-              <w:spacing w:after="120" w:line="312" w:lineRule="auto"/>
               <w:ind w:left="0"/>
               <w:jc w:val="center"/>
               <w:rPr>
@@ -3684,7 +3668,6 @@
           <w:p>
             <w:pPr>
               <w:pStyle w:val="ListParagraph"/>
-              <w:spacing w:after="120" w:line="312" w:lineRule="auto"/>
               <w:ind w:left="0"/>
               <w:rPr>
                 <w:rFonts w:ascii="Times New Roman" w:hAnsi="Times New Roman" w:cs="Times New Roman"/>
@@ -3710,7 +3693,6 @@
           </w:tcPr>
           <w:p>
             <w:pPr>
-              <w:spacing w:after="120" w:line="312" w:lineRule="auto"/>
               <w:rPr>
                 <w:rFonts w:ascii="Times New Roman" w:hAnsi="Times New Roman" w:cs="Times New Roman"/>
                 <w:sz w:val="28"/>
@@ -3736,7 +3718,6 @@
           <w:p>
             <w:pPr>
               <w:pStyle w:val="ListParagraph"/>
-              <w:spacing w:after="120" w:line="312" w:lineRule="auto"/>
               <w:ind w:left="0"/>
               <w:rPr>
                 <w:rFonts w:ascii="Times New Roman" w:hAnsi="Times New Roman" w:cs="Times New Roman"/>
@@ -3763,7 +3744,6 @@
           <w:p>
             <w:pPr>
               <w:pStyle w:val="ListParagraph"/>
-              <w:spacing w:after="120" w:line="312" w:lineRule="auto"/>
               <w:ind w:left="0"/>
               <w:jc w:val="center"/>
               <w:rPr>
@@ -3793,7 +3773,6 @@
           <w:p>
             <w:pPr>
               <w:pStyle w:val="ListParagraph"/>
-              <w:spacing w:after="120" w:line="312" w:lineRule="auto"/>
               <w:ind w:left="0"/>
               <w:rPr>
                 <w:rFonts w:ascii="Times New Roman" w:hAnsi="Times New Roman" w:cs="Times New Roman"/>
@@ -3819,7 +3798,6 @@
           </w:tcPr>
           <w:p>
             <w:pPr>
-              <w:spacing w:after="120" w:line="312" w:lineRule="auto"/>
               <w:rPr>
                 <w:rFonts w:ascii="Times New Roman" w:hAnsi="Times New Roman" w:cs="Times New Roman"/>
                 <w:sz w:val="28"/>
@@ -3845,7 +3823,6 @@
           <w:p>
             <w:pPr>
               <w:pStyle w:val="ListParagraph"/>
-              <w:spacing w:after="120" w:line="312" w:lineRule="auto"/>
               <w:ind w:left="0"/>
               <w:rPr>
                 <w:rFonts w:ascii="Times New Roman" w:hAnsi="Times New Roman" w:cs="Times New Roman"/>
@@ -3872,7 +3849,6 @@
           <w:p>
             <w:pPr>
               <w:pStyle w:val="ListParagraph"/>
-              <w:spacing w:after="120" w:line="312" w:lineRule="auto"/>
               <w:ind w:left="0"/>
               <w:jc w:val="center"/>
               <w:rPr>
@@ -3902,7 +3878,6 @@
           <w:p>
             <w:pPr>
               <w:pStyle w:val="ListParagraph"/>
-              <w:spacing w:after="120" w:line="312" w:lineRule="auto"/>
               <w:ind w:left="0"/>
               <w:rPr>
                 <w:rFonts w:ascii="Times New Roman" w:hAnsi="Times New Roman" w:cs="Times New Roman"/>
@@ -3928,7 +3903,6 @@
           </w:tcPr>
           <w:p>
             <w:pPr>
-              <w:spacing w:after="120" w:line="312" w:lineRule="auto"/>
               <w:rPr>
                 <w:rFonts w:ascii="Times New Roman" w:hAnsi="Times New Roman" w:cs="Times New Roman"/>
                 <w:sz w:val="28"/>
@@ -3954,7 +3928,6 @@
           <w:p>
             <w:pPr>
               <w:pStyle w:val="ListParagraph"/>
-              <w:spacing w:after="120" w:line="312" w:lineRule="auto"/>
               <w:ind w:left="0"/>
               <w:rPr>
                 <w:rFonts w:ascii="Times New Roman" w:hAnsi="Times New Roman" w:cs="Times New Roman"/>
@@ -3981,7 +3954,6 @@
           <w:p>
             <w:pPr>
               <w:pStyle w:val="ListParagraph"/>
-              <w:spacing w:after="120" w:line="312" w:lineRule="auto"/>
               <w:ind w:left="0"/>
               <w:jc w:val="center"/>
               <w:rPr>
@@ -4011,7 +3983,6 @@
           <w:p>
             <w:pPr>
               <w:pStyle w:val="ListParagraph"/>
-              <w:spacing w:after="120" w:line="312" w:lineRule="auto"/>
               <w:ind w:left="0"/>
               <w:rPr>
                 <w:rFonts w:ascii="Times New Roman" w:hAnsi="Times New Roman" w:cs="Times New Roman"/>
@@ -4037,7 +4008,6 @@
           </w:tcPr>
           <w:p>
             <w:pPr>
-              <w:spacing w:after="120" w:line="312" w:lineRule="auto"/>
               <w:rPr>
                 <w:rFonts w:ascii="Times New Roman" w:hAnsi="Times New Roman" w:cs="Times New Roman"/>
                 <w:sz w:val="28"/>
@@ -4063,7 +4033,6 @@
           <w:p>
             <w:pPr>
               <w:pStyle w:val="ListParagraph"/>
-              <w:spacing w:after="120" w:line="312" w:lineRule="auto"/>
               <w:ind w:left="0"/>
               <w:rPr>
                 <w:rFonts w:ascii="Times New Roman" w:hAnsi="Times New Roman" w:cs="Times New Roman"/>
@@ -4090,7 +4059,6 @@
           <w:p>
             <w:pPr>
               <w:pStyle w:val="ListParagraph"/>
-              <w:spacing w:after="120" w:line="312" w:lineRule="auto"/>
               <w:ind w:left="0"/>
               <w:jc w:val="center"/>
               <w:rPr>
@@ -4120,7 +4088,6 @@
           <w:p>
             <w:pPr>
               <w:pStyle w:val="ListParagraph"/>
-              <w:spacing w:after="120" w:line="312" w:lineRule="auto"/>
               <w:ind w:left="0"/>
               <w:rPr>
                 <w:rFonts w:ascii="Times New Roman" w:hAnsi="Times New Roman" w:cs="Times New Roman"/>
@@ -4146,7 +4113,6 @@
           </w:tcPr>
           <w:p>
             <w:pPr>
-              <w:spacing w:after="120" w:line="312" w:lineRule="auto"/>
               <w:rPr>
                 <w:rFonts w:ascii="Times New Roman" w:hAnsi="Times New Roman" w:cs="Times New Roman"/>
                 <w:sz w:val="28"/>
@@ -4172,7 +4138,6 @@
           <w:p>
             <w:pPr>
               <w:pStyle w:val="ListParagraph"/>
-              <w:spacing w:after="120" w:line="312" w:lineRule="auto"/>
               <w:ind w:left="0"/>
               <w:rPr>
                 <w:rFonts w:ascii="Times New Roman" w:hAnsi="Times New Roman" w:cs="Times New Roman"/>
@@ -4199,7 +4164,6 @@
           <w:p>
             <w:pPr>
               <w:pStyle w:val="ListParagraph"/>
-              <w:spacing w:after="120" w:line="312" w:lineRule="auto"/>
               <w:ind w:left="0"/>
               <w:jc w:val="center"/>
               <w:rPr>
@@ -4251,7 +4215,6 @@
           <w:sz w:val="28"/>
           <w:szCs w:val="28"/>
         </w:rPr>
-        <w:lastRenderedPageBreak/>
         <w:t>Bảng mô tả cấu trúc CodeRef</w:t>
       </w:r>
     </w:p>
@@ -4281,7 +4244,6 @@
           <w:p>
             <w:pPr>
               <w:pStyle w:val="ListParagraph"/>
-              <w:spacing w:after="120" w:line="312" w:lineRule="auto"/>
               <w:ind w:left="0"/>
               <w:rPr>
                 <w:rFonts w:ascii="Times New Roman" w:hAnsi="Times New Roman" w:cs="Times New Roman"/>
@@ -4312,7 +4274,6 @@
           <w:p>
             <w:pPr>
               <w:pStyle w:val="ListParagraph"/>
-              <w:spacing w:after="120" w:line="312" w:lineRule="auto"/>
               <w:ind w:left="0"/>
               <w:rPr>
                 <w:rFonts w:ascii="Times New Roman" w:hAnsi="Times New Roman" w:cs="Times New Roman"/>
@@ -4343,7 +4304,6 @@
           <w:p>
             <w:pPr>
               <w:pStyle w:val="ListParagraph"/>
-              <w:spacing w:after="120" w:line="312" w:lineRule="auto"/>
               <w:ind w:left="0"/>
               <w:rPr>
                 <w:rFonts w:ascii="Times New Roman" w:hAnsi="Times New Roman" w:cs="Times New Roman"/>
@@ -4373,7 +4333,6 @@
           <w:p>
             <w:pPr>
               <w:pStyle w:val="ListParagraph"/>
-              <w:spacing w:after="120" w:line="312" w:lineRule="auto"/>
               <w:ind w:left="0"/>
               <w:rPr>
                 <w:rFonts w:ascii="Times New Roman" w:hAnsi="Times New Roman" w:cs="Times New Roman"/>
@@ -4405,7 +4364,6 @@
           <w:p>
             <w:pPr>
               <w:pStyle w:val="ListParagraph"/>
-              <w:spacing w:after="120" w:line="312" w:lineRule="auto"/>
               <w:ind w:left="0"/>
               <w:rPr>
                 <w:rFonts w:ascii="Times New Roman" w:hAnsi="Times New Roman" w:cs="Times New Roman"/>
@@ -4430,7 +4388,6 @@
           </w:tcPr>
           <w:p>
             <w:pPr>
-              <w:spacing w:after="120" w:line="312" w:lineRule="auto"/>
               <w:rPr>
                 <w:rFonts w:ascii="Times New Roman" w:hAnsi="Times New Roman" w:cs="Times New Roman"/>
                 <w:sz w:val="28"/>
@@ -4455,7 +4412,6 @@
           <w:p>
             <w:pPr>
               <w:pStyle w:val="ListParagraph"/>
-              <w:spacing w:after="120" w:line="312" w:lineRule="auto"/>
               <w:ind w:left="0"/>
               <w:rPr>
                 <w:rFonts w:ascii="Times New Roman" w:hAnsi="Times New Roman" w:cs="Times New Roman"/>
@@ -4481,7 +4437,6 @@
           <w:p>
             <w:pPr>
               <w:pStyle w:val="ListParagraph"/>
-              <w:spacing w:after="120" w:line="312" w:lineRule="auto"/>
               <w:ind w:left="0"/>
               <w:jc w:val="center"/>
               <w:rPr>
@@ -4513,7 +4468,10 @@
           <w:szCs w:val="28"/>
         </w:rPr>
       </w:pPr>
-      <w:r>
+    </w:p>
+    <w:p>
+      <w:pPr>
+        <w:spacing w:before="120" w:after="120" w:line="312" w:lineRule="auto"/>
         <w:rPr>
           <w:rFonts w:ascii="Times New Roman" w:hAnsi="Times New Roman" w:cs="Times New Roman"/>
           <w:b/>
@@ -4521,6 +4479,16 @@
           <w:sz w:val="28"/>
           <w:szCs w:val="28"/>
         </w:rPr>
+      </w:pPr>
+      <w:r>
+        <w:rPr>
+          <w:rFonts w:ascii="Times New Roman" w:hAnsi="Times New Roman" w:cs="Times New Roman"/>
+          <w:b/>
+          <w:bCs/>
+          <w:sz w:val="28"/>
+          <w:szCs w:val="28"/>
+        </w:rPr>
+        <w:lastRenderedPageBreak/>
         <w:t>Bảng mô tả cấu trúc Pax (Hành khách)</w:t>
       </w:r>
     </w:p>
@@ -4550,7 +4518,6 @@
           <w:p>
             <w:pPr>
               <w:pStyle w:val="ListParagraph"/>
-              <w:spacing w:after="120" w:line="312" w:lineRule="auto"/>
               <w:ind w:left="0"/>
               <w:rPr>
                 <w:rFonts w:ascii="Times New Roman" w:hAnsi="Times New Roman" w:cs="Times New Roman"/>
@@ -4581,7 +4548,6 @@
           <w:p>
             <w:pPr>
               <w:pStyle w:val="ListParagraph"/>
-              <w:spacing w:after="120" w:line="312" w:lineRule="auto"/>
               <w:ind w:left="0"/>
               <w:rPr>
                 <w:rFonts w:ascii="Times New Roman" w:hAnsi="Times New Roman" w:cs="Times New Roman"/>
@@ -4612,7 +4578,6 @@
           <w:p>
             <w:pPr>
               <w:pStyle w:val="ListParagraph"/>
-              <w:spacing w:after="120" w:line="312" w:lineRule="auto"/>
               <w:ind w:left="0"/>
               <w:rPr>
                 <w:rFonts w:ascii="Times New Roman" w:hAnsi="Times New Roman" w:cs="Times New Roman"/>
@@ -4643,7 +4608,6 @@
           <w:p>
             <w:pPr>
               <w:pStyle w:val="ListParagraph"/>
-              <w:spacing w:after="120" w:line="312" w:lineRule="auto"/>
               <w:ind w:left="0"/>
               <w:rPr>
                 <w:rFonts w:ascii="Times New Roman" w:hAnsi="Times New Roman" w:cs="Times New Roman"/>
@@ -4675,7 +4639,6 @@
           <w:p>
             <w:pPr>
               <w:pStyle w:val="ListParagraph"/>
-              <w:spacing w:after="120" w:line="312" w:lineRule="auto"/>
               <w:ind w:left="0"/>
               <w:rPr>
                 <w:rFonts w:ascii="Times New Roman" w:hAnsi="Times New Roman" w:cs="Times New Roman"/>
@@ -4700,7 +4663,6 @@
           </w:tcPr>
           <w:p>
             <w:pPr>
-              <w:spacing w:after="120" w:line="312" w:lineRule="auto"/>
               <w:rPr>
                 <w:rFonts w:ascii="Times New Roman" w:hAnsi="Times New Roman" w:cs="Times New Roman"/>
                 <w:sz w:val="28"/>
@@ -4725,7 +4687,6 @@
           <w:p>
             <w:pPr>
               <w:pStyle w:val="ListParagraph"/>
-              <w:spacing w:after="120" w:line="312" w:lineRule="auto"/>
               <w:ind w:left="0"/>
               <w:rPr>
                 <w:rFonts w:ascii="Times New Roman" w:hAnsi="Times New Roman" w:cs="Times New Roman"/>
@@ -4751,7 +4712,6 @@
           <w:p>
             <w:pPr>
               <w:pStyle w:val="ListParagraph"/>
-              <w:spacing w:after="120" w:line="312" w:lineRule="auto"/>
               <w:ind w:left="0"/>
               <w:jc w:val="center"/>
               <w:rPr>
@@ -4781,7 +4741,6 @@
           <w:p>
             <w:pPr>
               <w:pStyle w:val="ListParagraph"/>
-              <w:spacing w:after="120" w:line="312" w:lineRule="auto"/>
               <w:ind w:left="0"/>
               <w:rPr>
                 <w:rFonts w:ascii="Times New Roman" w:hAnsi="Times New Roman" w:cs="Times New Roman"/>
@@ -4807,7 +4766,6 @@
           </w:tcPr>
           <w:p>
             <w:pPr>
-              <w:spacing w:after="120" w:line="312" w:lineRule="auto"/>
               <w:rPr>
                 <w:rFonts w:ascii="Times New Roman" w:hAnsi="Times New Roman" w:cs="Times New Roman"/>
                 <w:sz w:val="28"/>
@@ -4833,7 +4791,6 @@
           <w:p>
             <w:pPr>
               <w:pStyle w:val="ListParagraph"/>
-              <w:spacing w:after="120" w:line="312" w:lineRule="auto"/>
               <w:ind w:left="0"/>
               <w:rPr>
                 <w:rFonts w:ascii="Times New Roman" w:hAnsi="Times New Roman" w:cs="Times New Roman"/>
@@ -4860,7 +4817,6 @@
           <w:p>
             <w:pPr>
               <w:pStyle w:val="ListParagraph"/>
-              <w:spacing w:after="120" w:line="312" w:lineRule="auto"/>
               <w:ind w:left="0"/>
               <w:jc w:val="center"/>
               <w:rPr>
@@ -4889,7 +4845,6 @@
           <w:p>
             <w:pPr>
               <w:pStyle w:val="ListParagraph"/>
-              <w:spacing w:after="120" w:line="312" w:lineRule="auto"/>
               <w:ind w:left="0"/>
               <w:rPr>
                 <w:rFonts w:ascii="Times New Roman" w:hAnsi="Times New Roman" w:cs="Times New Roman"/>
@@ -4914,7 +4869,6 @@
           </w:tcPr>
           <w:p>
             <w:pPr>
-              <w:spacing w:after="120" w:line="312" w:lineRule="auto"/>
               <w:rPr>
                 <w:rFonts w:ascii="Times New Roman" w:hAnsi="Times New Roman" w:cs="Times New Roman"/>
                 <w:sz w:val="28"/>
@@ -4939,7 +4893,6 @@
           <w:p>
             <w:pPr>
               <w:pStyle w:val="ListParagraph"/>
-              <w:spacing w:after="120" w:line="312" w:lineRule="auto"/>
               <w:ind w:left="0"/>
               <w:rPr>
                 <w:rFonts w:ascii="Times New Roman" w:hAnsi="Times New Roman" w:cs="Times New Roman"/>
@@ -4965,7 +4918,6 @@
           <w:p>
             <w:pPr>
               <w:pStyle w:val="ListParagraph"/>
-              <w:spacing w:after="120" w:line="312" w:lineRule="auto"/>
               <w:ind w:left="0"/>
               <w:jc w:val="center"/>
               <w:rPr>
@@ -4995,7 +4947,6 @@
           <w:p>
             <w:pPr>
               <w:pStyle w:val="ListParagraph"/>
-              <w:spacing w:after="120" w:line="312" w:lineRule="auto"/>
               <w:ind w:left="0"/>
               <w:rPr>
                 <w:rFonts w:ascii="Times New Roman" w:hAnsi="Times New Roman" w:cs="Times New Roman"/>
@@ -5021,7 +4972,6 @@
           </w:tcPr>
           <w:p>
             <w:pPr>
-              <w:spacing w:after="120" w:line="312" w:lineRule="auto"/>
               <w:rPr>
                 <w:rFonts w:ascii="Times New Roman" w:hAnsi="Times New Roman" w:cs="Times New Roman"/>
                 <w:sz w:val="28"/>
@@ -5047,7 +4997,6 @@
           <w:p>
             <w:pPr>
               <w:pStyle w:val="ListParagraph"/>
-              <w:spacing w:after="120" w:line="312" w:lineRule="auto"/>
               <w:ind w:left="0"/>
               <w:rPr>
                 <w:rFonts w:ascii="Times New Roman" w:hAnsi="Times New Roman" w:cs="Times New Roman"/>
@@ -5074,7 +5023,6 @@
           <w:p>
             <w:pPr>
               <w:pStyle w:val="ListParagraph"/>
-              <w:spacing w:after="120" w:line="312" w:lineRule="auto"/>
               <w:ind w:left="0"/>
               <w:jc w:val="center"/>
               <w:rPr>
@@ -5103,7 +5051,6 @@
           <w:p>
             <w:pPr>
               <w:pStyle w:val="ListParagraph"/>
-              <w:spacing w:after="120" w:line="312" w:lineRule="auto"/>
               <w:ind w:left="0"/>
               <w:rPr>
                 <w:rFonts w:ascii="Times New Roman" w:hAnsi="Times New Roman" w:cs="Times New Roman"/>
@@ -5153,7 +5100,6 @@
           </w:p>
           <w:p>
             <w:pPr>
-              <w:spacing w:after="120" w:line="312" w:lineRule="auto"/>
               <w:rPr>
                 <w:rFonts w:ascii="Times New Roman" w:hAnsi="Times New Roman" w:cs="Times New Roman"/>
                 <w:sz w:val="28"/>
@@ -5178,7 +5124,6 @@
           <w:p>
             <w:pPr>
               <w:pStyle w:val="ListParagraph"/>
-              <w:spacing w:after="120" w:line="312" w:lineRule="auto"/>
               <w:ind w:left="0"/>
               <w:rPr>
                 <w:rFonts w:ascii="Times New Roman" w:hAnsi="Times New Roman" w:cs="Times New Roman"/>
@@ -5204,7 +5149,6 @@
           <w:p>
             <w:pPr>
               <w:pStyle w:val="ListParagraph"/>
-              <w:spacing w:after="120" w:line="312" w:lineRule="auto"/>
               <w:ind w:left="0"/>
               <w:jc w:val="center"/>
               <w:rPr>
@@ -5234,7 +5178,6 @@
           <w:p>
             <w:pPr>
               <w:pStyle w:val="ListParagraph"/>
-              <w:spacing w:after="120" w:line="312" w:lineRule="auto"/>
               <w:ind w:left="0"/>
               <w:rPr>
                 <w:rFonts w:ascii="Times New Roman" w:hAnsi="Times New Roman" w:cs="Times New Roman"/>
@@ -5260,7 +5203,6 @@
           </w:tcPr>
           <w:p>
             <w:pPr>
-              <w:spacing w:after="120" w:line="312" w:lineRule="auto"/>
               <w:rPr>
                 <w:rFonts w:ascii="Times New Roman" w:hAnsi="Times New Roman" w:cs="Times New Roman"/>
                 <w:sz w:val="28"/>
@@ -5286,7 +5228,6 @@
           <w:p>
             <w:pPr>
               <w:pStyle w:val="ListParagraph"/>
-              <w:spacing w:after="120" w:line="312" w:lineRule="auto"/>
               <w:ind w:left="0"/>
               <w:rPr>
                 <w:rFonts w:ascii="Times New Roman" w:hAnsi="Times New Roman" w:cs="Times New Roman"/>
@@ -5313,7 +5254,6 @@
           <w:p>
             <w:pPr>
               <w:pStyle w:val="ListParagraph"/>
-              <w:spacing w:after="120" w:line="312" w:lineRule="auto"/>
               <w:ind w:left="0"/>
               <w:jc w:val="center"/>
               <w:rPr>
@@ -5334,7 +5274,6 @@
           <w:p>
             <w:pPr>
               <w:pStyle w:val="ListParagraph"/>
-              <w:spacing w:after="120" w:line="312" w:lineRule="auto"/>
               <w:ind w:left="0"/>
               <w:rPr>
                 <w:rFonts w:ascii="Times New Roman" w:hAnsi="Times New Roman" w:cs="Times New Roman"/>
@@ -5359,7 +5298,6 @@
           </w:tcPr>
           <w:p>
             <w:pPr>
-              <w:spacing w:after="120" w:line="312" w:lineRule="auto"/>
               <w:rPr>
                 <w:rFonts w:ascii="Times New Roman" w:hAnsi="Times New Roman" w:cs="Times New Roman"/>
                 <w:sz w:val="28"/>
@@ -5384,7 +5322,6 @@
           <w:p>
             <w:pPr>
               <w:pStyle w:val="ListParagraph"/>
-              <w:spacing w:after="120" w:line="312" w:lineRule="auto"/>
               <w:ind w:left="0"/>
               <w:rPr>
                 <w:rFonts w:ascii="Times New Roman" w:hAnsi="Times New Roman" w:cs="Times New Roman"/>
@@ -5410,7 +5347,6 @@
           <w:p>
             <w:pPr>
               <w:pStyle w:val="ListParagraph"/>
-              <w:spacing w:after="120" w:line="312" w:lineRule="auto"/>
               <w:ind w:left="0"/>
               <w:jc w:val="center"/>
               <w:rPr>
@@ -5432,7 +5368,6 @@
           <w:p>
             <w:pPr>
               <w:pStyle w:val="ListParagraph"/>
-              <w:spacing w:after="120" w:line="312" w:lineRule="auto"/>
               <w:ind w:left="0"/>
               <w:rPr>
                 <w:rFonts w:ascii="Times New Roman" w:hAnsi="Times New Roman" w:cs="Times New Roman"/>
@@ -5508,7 +5443,6 @@
           <w:p>
             <w:pPr>
               <w:pStyle w:val="ListParagraph"/>
-              <w:spacing w:after="120" w:line="312" w:lineRule="auto"/>
               <w:ind w:left="0"/>
               <w:rPr>
                 <w:rFonts w:ascii="Times New Roman" w:hAnsi="Times New Roman" w:cs="Times New Roman"/>
@@ -5535,7 +5469,6 @@
           <w:p>
             <w:pPr>
               <w:pStyle w:val="ListParagraph"/>
-              <w:spacing w:after="120" w:line="312" w:lineRule="auto"/>
               <w:ind w:left="0"/>
               <w:jc w:val="center"/>
               <w:rPr>
@@ -5556,7 +5489,6 @@
           <w:p>
             <w:pPr>
               <w:pStyle w:val="ListParagraph"/>
-              <w:spacing w:after="120" w:line="312" w:lineRule="auto"/>
               <w:ind w:left="0"/>
               <w:rPr>
                 <w:rFonts w:ascii="Times New Roman" w:hAnsi="Times New Roman" w:cs="Times New Roman"/>
@@ -5581,7 +5513,6 @@
           </w:tcPr>
           <w:p>
             <w:pPr>
-              <w:spacing w:after="120" w:line="312" w:lineRule="auto"/>
               <w:rPr>
                 <w:rFonts w:ascii="Times New Roman" w:hAnsi="Times New Roman" w:cs="Times New Roman"/>
                 <w:sz w:val="28"/>
@@ -5606,7 +5537,6 @@
           <w:p>
             <w:pPr>
               <w:pStyle w:val="ListParagraph"/>
-              <w:spacing w:after="120" w:line="312" w:lineRule="auto"/>
               <w:ind w:left="0"/>
               <w:rPr>
                 <w:rFonts w:ascii="Times New Roman" w:hAnsi="Times New Roman" w:cs="Times New Roman"/>
@@ -5632,7 +5562,6 @@
           <w:p>
             <w:pPr>
               <w:pStyle w:val="ListParagraph"/>
-              <w:spacing w:after="120" w:line="312" w:lineRule="auto"/>
               <w:ind w:left="0"/>
               <w:jc w:val="center"/>
               <w:rPr>
@@ -5654,7 +5583,6 @@
           <w:p>
             <w:pPr>
               <w:pStyle w:val="ListParagraph"/>
-              <w:spacing w:after="120" w:line="312" w:lineRule="auto"/>
               <w:ind w:left="0"/>
               <w:rPr>
                 <w:rFonts w:ascii="Times New Roman" w:hAnsi="Times New Roman" w:cs="Times New Roman"/>
@@ -5680,7 +5608,6 @@
           </w:tcPr>
           <w:p>
             <w:pPr>
-              <w:spacing w:after="120" w:line="312" w:lineRule="auto"/>
               <w:rPr>
                 <w:rFonts w:ascii="Times New Roman" w:hAnsi="Times New Roman" w:cs="Times New Roman"/>
                 <w:sz w:val="28"/>
@@ -5706,7 +5633,6 @@
           <w:p>
             <w:pPr>
               <w:pStyle w:val="ListParagraph"/>
-              <w:spacing w:after="120" w:line="312" w:lineRule="auto"/>
               <w:ind w:left="0"/>
               <w:rPr>
                 <w:rFonts w:ascii="Times New Roman" w:hAnsi="Times New Roman" w:cs="Times New Roman"/>
@@ -5733,7 +5659,6 @@
           <w:p>
             <w:pPr>
               <w:pStyle w:val="ListParagraph"/>
-              <w:spacing w:after="120" w:line="312" w:lineRule="auto"/>
               <w:ind w:left="0"/>
               <w:jc w:val="center"/>
               <w:rPr>
@@ -5754,7 +5679,6 @@
           <w:p>
             <w:pPr>
               <w:pStyle w:val="ListParagraph"/>
-              <w:spacing w:after="120" w:line="312" w:lineRule="auto"/>
               <w:ind w:left="0"/>
               <w:rPr>
                 <w:rFonts w:ascii="Times New Roman" w:hAnsi="Times New Roman" w:cs="Times New Roman"/>
@@ -5779,7 +5703,6 @@
           </w:tcPr>
           <w:p>
             <w:pPr>
-              <w:spacing w:after="120" w:line="312" w:lineRule="auto"/>
               <w:rPr>
                 <w:rFonts w:ascii="Times New Roman" w:hAnsi="Times New Roman" w:cs="Times New Roman"/>
                 <w:sz w:val="28"/>
@@ -5804,7 +5727,6 @@
           <w:p>
             <w:pPr>
               <w:pStyle w:val="ListParagraph"/>
-              <w:spacing w:after="120" w:line="312" w:lineRule="auto"/>
               <w:ind w:left="0"/>
               <w:rPr>
                 <w:rFonts w:ascii="Times New Roman" w:hAnsi="Times New Roman" w:cs="Times New Roman"/>
@@ -5838,7 +5760,6 @@
           <w:p>
             <w:pPr>
               <w:pStyle w:val="ListParagraph"/>
-              <w:spacing w:after="120" w:line="312" w:lineRule="auto"/>
               <w:ind w:left="0"/>
               <w:jc w:val="center"/>
               <w:rPr>
@@ -5899,7 +5820,6 @@
           <w:p>
             <w:pPr>
               <w:pStyle w:val="ListParagraph"/>
-              <w:spacing w:after="120" w:line="312" w:lineRule="auto"/>
               <w:ind w:left="0"/>
               <w:rPr>
                 <w:rFonts w:ascii="Times New Roman" w:hAnsi="Times New Roman" w:cs="Times New Roman"/>
@@ -5930,7 +5850,6 @@
           <w:p>
             <w:pPr>
               <w:pStyle w:val="ListParagraph"/>
-              <w:spacing w:after="120" w:line="312" w:lineRule="auto"/>
               <w:ind w:left="0"/>
               <w:rPr>
                 <w:rFonts w:ascii="Times New Roman" w:hAnsi="Times New Roman" w:cs="Times New Roman"/>
@@ -5961,7 +5880,6 @@
           <w:p>
             <w:pPr>
               <w:pStyle w:val="ListParagraph"/>
-              <w:spacing w:after="120" w:line="312" w:lineRule="auto"/>
               <w:ind w:left="0"/>
               <w:rPr>
                 <w:rFonts w:ascii="Times New Roman" w:hAnsi="Times New Roman" w:cs="Times New Roman"/>
@@ -5992,7 +5910,6 @@
           <w:p>
             <w:pPr>
               <w:pStyle w:val="ListParagraph"/>
-              <w:spacing w:after="120" w:line="312" w:lineRule="auto"/>
               <w:ind w:left="0"/>
               <w:rPr>
                 <w:rFonts w:ascii="Times New Roman" w:hAnsi="Times New Roman" w:cs="Times New Roman"/>
@@ -6560,7 +6477,6 @@
           <w:sz w:val="28"/>
           <w:szCs w:val="28"/>
         </w:rPr>
-        <w:lastRenderedPageBreak/>
         <w:t>Bảng mô tả cấu trúc Infant (Em bé đi kèm)</w:t>
       </w:r>
     </w:p>
@@ -7155,7 +7071,9 @@
           <w:szCs w:val="28"/>
         </w:rPr>
       </w:pPr>
-      <w:r>
+    </w:p>
+    <w:p>
+      <w:pPr>
         <w:rPr>
           <w:rFonts w:ascii="Times New Roman" w:hAnsi="Times New Roman" w:cs="Times New Roman"/>
           <w:b/>
@@ -7163,6 +7081,38 @@
           <w:sz w:val="28"/>
           <w:szCs w:val="28"/>
         </w:rPr>
+      </w:pPr>
+      <w:r>
+        <w:rPr>
+          <w:rFonts w:ascii="Times New Roman" w:hAnsi="Times New Roman" w:cs="Times New Roman"/>
+          <w:b/>
+          <w:bCs/>
+          <w:sz w:val="28"/>
+          <w:szCs w:val="28"/>
+        </w:rPr>
+        <w:br w:type="page"/>
+      </w:r>
+    </w:p>
+    <w:p>
+      <w:pPr>
+        <w:spacing w:before="120" w:after="120" w:line="312" w:lineRule="auto"/>
+        <w:rPr>
+          <w:rFonts w:ascii="Times New Roman" w:hAnsi="Times New Roman" w:cs="Times New Roman"/>
+          <w:b/>
+          <w:bCs/>
+          <w:sz w:val="28"/>
+          <w:szCs w:val="28"/>
+        </w:rPr>
+      </w:pPr>
+      <w:r>
+        <w:rPr>
+          <w:rFonts w:ascii="Times New Roman" w:hAnsi="Times New Roman" w:cs="Times New Roman"/>
+          <w:b/>
+          <w:bCs/>
+          <w:sz w:val="28"/>
+          <w:szCs w:val="28"/>
+        </w:rPr>
+        <w:lastRenderedPageBreak/>
         <w:t>*Lưu ý:</w:t>
       </w:r>
     </w:p>
@@ -7769,7 +7719,6 @@
           <w:sz w:val="28"/>
           <w:szCs w:val="28"/>
         </w:rPr>
-        <w:lastRenderedPageBreak/>
         <w:t>Mô tả Response</w:t>
       </w:r>
     </w:p>
@@ -8540,6 +8489,7 @@
           <w:szCs w:val="18"/>
           <w14:ligatures w14:val="none"/>
         </w:rPr>
+        <w:lastRenderedPageBreak/>
         <w:t xml:space="preserve">        {</w:t>
       </w:r>
     </w:p>
@@ -10528,7 +10478,6 @@
                 <w:sz w:val="28"/>
                 <w:szCs w:val="28"/>
               </w:rPr>
-              <w:lastRenderedPageBreak/>
               <w:t>StatusMessage</w:t>
             </w:r>
           </w:p>
@@ -11048,6 +10997,7 @@
           <w:sz w:val="28"/>
           <w:szCs w:val="28"/>
         </w:rPr>
+        <w:lastRenderedPageBreak/>
         <w:t>*Lưu ý:</w:t>
       </w:r>
     </w:p>
@@ -15029,6 +14979,7 @@
   <w:style w:type="character" w:default="1" w:styleId="DefaultParagraphFont">
     <w:name w:val="Default Paragraph Font"/>
     <w:uiPriority w:val="1"/>
+    <w:semiHidden/>
     <w:unhideWhenUsed/>
   </w:style>
   <w:style w:type="table" w:default="1" w:styleId="TableNormal">
